--- a/20052019santhinzarlinn.docx
+++ b/20052019santhinzarlinn.docx
@@ -520,8 +520,6 @@
               </w:rPr>
               <w:t>Done</w:t>
             </w:r>
-            <w:bookmarkStart w:id="0" w:name="_GoBack"/>
-            <w:bookmarkEnd w:id="0"/>
           </w:p>
         </w:tc>
         <w:tc>
@@ -580,6 +578,14 @@
                 <w:bCs/>
               </w:rPr>
             </w:pPr>
+            <w:r>
+              <w:rPr>
+                <w:rFonts w:ascii="Arial" w:hAnsi="Arial" w:cs="Arial"/>
+                <w:b/>
+                <w:bCs/>
+              </w:rPr>
+              <w:t>21.5.2019</w:t>
+            </w:r>
           </w:p>
         </w:tc>
         <w:tc>
@@ -594,6 +600,72 @@
                 <w:bCs/>
               </w:rPr>
             </w:pPr>
+            <w:r>
+              <w:rPr>
+                <w:rFonts w:ascii="Arial" w:hAnsi="Arial" w:cs="Arial"/>
+                <w:b/>
+                <w:bCs/>
+              </w:rPr>
+              <w:t xml:space="preserve">1. </w:t>
+            </w:r>
+            <w:r>
+              <w:rPr>
+                <w:rFonts w:ascii="Arial" w:hAnsi="Arial" w:cs="Arial"/>
+                <w:b/>
+                <w:bCs/>
+              </w:rPr>
+              <w:t xml:space="preserve">Java Assignment(Modified Custom </w:t>
+            </w:r>
+            <w:r>
+              <w:rPr>
+                <w:rFonts w:ascii="Arial" w:hAnsi="Arial" w:cs="Arial"/>
+                <w:b/>
+                <w:bCs/>
+              </w:rPr>
+              <w:t>HashSet</w:t>
+            </w:r>
+            <w:r>
+              <w:rPr>
+                <w:rFonts w:ascii="Arial" w:hAnsi="Arial" w:cs="Arial"/>
+                <w:b/>
+                <w:bCs/>
+              </w:rPr>
+              <w:t>)</w:t>
+            </w:r>
+          </w:p>
+          <w:p>
+            <w:pPr>
+              <w:rPr>
+                <w:rFonts w:ascii="Arial" w:hAnsi="Arial" w:cs="Arial"/>
+                <w:b/>
+                <w:bCs/>
+              </w:rPr>
+            </w:pPr>
+            <w:r>
+              <w:rPr>
+                <w:rFonts w:ascii="Arial" w:hAnsi="Arial" w:cs="Arial"/>
+                <w:b/>
+                <w:bCs/>
+              </w:rPr>
+              <w:t>2. Code Review</w:t>
+            </w:r>
+          </w:p>
+          <w:p>
+            <w:pPr>
+              <w:rPr>
+                <w:rFonts w:ascii="Arial" w:hAnsi="Arial" w:cs="Arial"/>
+                <w:b/>
+                <w:bCs/>
+              </w:rPr>
+            </w:pPr>
+            <w:r>
+              <w:rPr>
+                <w:rFonts w:ascii="Arial" w:hAnsi="Arial" w:cs="Arial"/>
+                <w:b/>
+                <w:bCs/>
+              </w:rPr>
+              <w:t xml:space="preserve">3. Team SND Meeting </w:t>
+            </w:r>
           </w:p>
         </w:tc>
         <w:tc>
@@ -609,6 +681,16 @@
                 <w:bCs/>
               </w:rPr>
             </w:pPr>
+            <w:r>
+              <w:rPr>
+                <w:rFonts w:ascii="Arial" w:hAnsi="Arial" w:cs="Arial"/>
+                <w:b/>
+                <w:bCs/>
+              </w:rPr>
+              <w:t>Done</w:t>
+            </w:r>
+            <w:bookmarkStart w:id="0" w:name="_GoBack"/>
+            <w:bookmarkEnd w:id="0"/>
           </w:p>
         </w:tc>
         <w:tc>
@@ -1477,6 +1559,7 @@
   <w:style w:type="character" w:default="1" w:styleId="DefaultParagraphFont">
     <w:name w:val="Default Paragraph Font"/>
     <w:uiPriority w:val="1"/>
+    <w:semiHidden/>
     <w:unhideWhenUsed/>
   </w:style>
   <w:style w:type="table" w:default="1" w:styleId="TableNormal">
@@ -1798,7 +1881,7 @@
 </file>
 
 <file path=customXml/itemProps1.xml><?xml version="1.0" encoding="utf-8"?>
-<ds:datastoreItem xmlns:ds="http://schemas.openxmlformats.org/officeDocument/2006/customXml" ds:itemID="{7FF1CB7E-E698-43A1-8B7C-E10EA80051CC}">
+<ds:datastoreItem xmlns:ds="http://schemas.openxmlformats.org/officeDocument/2006/customXml" ds:itemID="{4BECC5A2-4699-42D2-ACEB-AD1ECDBC9A13}">
   <ds:schemaRefs>
     <ds:schemaRef ds:uri="http://schemas.openxmlformats.org/officeDocument/2006/bibliography"/>
   </ds:schemaRefs>

--- a/20052019santhinzarlinn.docx
+++ b/20052019santhinzarlinn.docx
@@ -606,31 +606,7 @@
                 <w:b/>
                 <w:bCs/>
               </w:rPr>
-              <w:t xml:space="preserve">1. </w:t>
-            </w:r>
-            <w:r>
-              <w:rPr>
-                <w:rFonts w:ascii="Arial" w:hAnsi="Arial" w:cs="Arial"/>
-                <w:b/>
-                <w:bCs/>
-              </w:rPr>
-              <w:t xml:space="preserve">Java Assignment(Modified Custom </w:t>
-            </w:r>
-            <w:r>
-              <w:rPr>
-                <w:rFonts w:ascii="Arial" w:hAnsi="Arial" w:cs="Arial"/>
-                <w:b/>
-                <w:bCs/>
-              </w:rPr>
-              <w:t>HashSet</w:t>
-            </w:r>
-            <w:r>
-              <w:rPr>
-                <w:rFonts w:ascii="Arial" w:hAnsi="Arial" w:cs="Arial"/>
-                <w:b/>
-                <w:bCs/>
-              </w:rPr>
-              <w:t>)</w:t>
+              <w:t>1. Java Assignment(Modified Custom HashSet)</w:t>
             </w:r>
           </w:p>
           <w:p>
@@ -689,8 +665,6 @@
               </w:rPr>
               <w:t>Done</w:t>
             </w:r>
-            <w:bookmarkStart w:id="0" w:name="_GoBack"/>
-            <w:bookmarkEnd w:id="0"/>
           </w:p>
         </w:tc>
         <w:tc>
@@ -749,6 +723,14 @@
                 <w:bCs/>
               </w:rPr>
             </w:pPr>
+            <w:r>
+              <w:rPr>
+                <w:rFonts w:ascii="Arial" w:hAnsi="Arial" w:cs="Arial"/>
+                <w:b/>
+                <w:bCs/>
+              </w:rPr>
+              <w:t>22.5.2019</w:t>
+            </w:r>
           </w:p>
         </w:tc>
         <w:tc>
@@ -763,6 +745,67 @@
                 <w:bCs/>
               </w:rPr>
             </w:pPr>
+            <w:r>
+              <w:rPr>
+                <w:rFonts w:ascii="Arial" w:hAnsi="Arial" w:cs="Arial"/>
+                <w:b/>
+                <w:bCs/>
+              </w:rPr>
+              <w:t>1. Java Assignment(Modified Custom HashSet)</w:t>
+            </w:r>
+          </w:p>
+          <w:p>
+            <w:pPr>
+              <w:rPr>
+                <w:rFonts w:ascii="Arial" w:hAnsi="Arial" w:cs="Arial"/>
+                <w:b/>
+                <w:bCs/>
+              </w:rPr>
+            </w:pPr>
+            <w:r>
+              <w:rPr>
+                <w:rFonts w:ascii="Arial" w:hAnsi="Arial" w:cs="Arial"/>
+                <w:b/>
+                <w:bCs/>
+              </w:rPr>
+              <w:t>2. Code Review</w:t>
+            </w:r>
+          </w:p>
+          <w:p>
+            <w:pPr>
+              <w:rPr>
+                <w:rFonts w:ascii="Arial" w:hAnsi="Arial" w:cs="Arial"/>
+                <w:b/>
+                <w:bCs/>
+              </w:rPr>
+            </w:pPr>
+            <w:r>
+              <w:rPr>
+                <w:rFonts w:ascii="Arial" w:hAnsi="Arial" w:cs="Arial"/>
+                <w:b/>
+                <w:bCs/>
+              </w:rPr>
+              <w:t>3. Information Hiding Lecture</w:t>
+            </w:r>
+          </w:p>
+          <w:p>
+            <w:pPr>
+              <w:rPr>
+                <w:rFonts w:ascii="Arial" w:hAnsi="Arial" w:cs="Arial"/>
+                <w:b/>
+                <w:bCs/>
+              </w:rPr>
+            </w:pPr>
+            <w:r>
+              <w:rPr>
+                <w:rFonts w:ascii="Arial" w:hAnsi="Arial" w:cs="Arial"/>
+                <w:b/>
+                <w:bCs/>
+              </w:rPr>
+              <w:t xml:space="preserve">4. Team SND Meeting to write Test Scripts </w:t>
+            </w:r>
+            <w:bookmarkStart w:id="0" w:name="_GoBack"/>
+            <w:bookmarkEnd w:id="0"/>
           </w:p>
         </w:tc>
         <w:tc>
@@ -778,6 +821,14 @@
                 <w:bCs/>
               </w:rPr>
             </w:pPr>
+            <w:r>
+              <w:rPr>
+                <w:rFonts w:ascii="Arial" w:hAnsi="Arial" w:cs="Arial"/>
+                <w:b/>
+                <w:bCs/>
+              </w:rPr>
+              <w:t>Done</w:t>
+            </w:r>
           </w:p>
         </w:tc>
         <w:tc>
@@ -1022,7 +1073,6 @@
           <w:sz w:val="24"/>
           <w:szCs w:val="24"/>
         </w:rPr>
-        <w:lastRenderedPageBreak/>
         <w:t xml:space="preserve">Signature </w:t>
       </w:r>
       <w:r>
@@ -1881,7 +1931,7 @@
 </file>
 
 <file path=customXml/itemProps1.xml><?xml version="1.0" encoding="utf-8"?>
-<ds:datastoreItem xmlns:ds="http://schemas.openxmlformats.org/officeDocument/2006/customXml" ds:itemID="{4BECC5A2-4699-42D2-ACEB-AD1ECDBC9A13}">
+<ds:datastoreItem xmlns:ds="http://schemas.openxmlformats.org/officeDocument/2006/customXml" ds:itemID="{951B96E6-BCEB-4610-AD18-0F96256645EE}">
   <ds:schemaRefs>
     <ds:schemaRef ds:uri="http://schemas.openxmlformats.org/officeDocument/2006/bibliography"/>
   </ds:schemaRefs>

--- a/20052019santhinzarlinn.docx
+++ b/20052019santhinzarlinn.docx
@@ -804,8 +804,6 @@
               </w:rPr>
               <w:t xml:space="preserve">4. Team SND Meeting to write Test Scripts </w:t>
             </w:r>
-            <w:bookmarkStart w:id="0" w:name="_GoBack"/>
-            <w:bookmarkEnd w:id="0"/>
           </w:p>
         </w:tc>
         <w:tc>
@@ -887,6 +885,14 @@
                 <w:bCs/>
               </w:rPr>
             </w:pPr>
+            <w:r>
+              <w:rPr>
+                <w:rFonts w:ascii="Arial" w:hAnsi="Arial" w:cs="Arial"/>
+                <w:b/>
+                <w:bCs/>
+              </w:rPr>
+              <w:t>23.5.2019</w:t>
+            </w:r>
           </w:p>
         </w:tc>
         <w:tc>
@@ -901,6 +907,75 @@
                 <w:bCs/>
               </w:rPr>
             </w:pPr>
+            <w:r>
+              <w:rPr>
+                <w:rFonts w:ascii="Arial" w:hAnsi="Arial" w:cs="Arial"/>
+                <w:b/>
+                <w:bCs/>
+              </w:rPr>
+              <w:t>1. Analyze Stack data structure</w:t>
+            </w:r>
+          </w:p>
+          <w:p>
+            <w:pPr>
+              <w:rPr>
+                <w:rFonts w:ascii="Arial" w:hAnsi="Arial" w:cs="Arial"/>
+                <w:b/>
+                <w:bCs/>
+              </w:rPr>
+            </w:pPr>
+            <w:r>
+              <w:rPr>
+                <w:rFonts w:ascii="Arial" w:hAnsi="Arial" w:cs="Arial"/>
+                <w:b/>
+                <w:bCs/>
+              </w:rPr>
+              <w:t>2. Review stack data structure</w:t>
+            </w:r>
+          </w:p>
+          <w:p>
+            <w:pPr>
+              <w:rPr>
+                <w:rFonts w:ascii="Arial" w:hAnsi="Arial" w:cs="Arial"/>
+                <w:b/>
+                <w:bCs/>
+              </w:rPr>
+            </w:pPr>
+            <w:r>
+              <w:rPr>
+                <w:rFonts w:ascii="Arial" w:hAnsi="Arial" w:cs="Arial"/>
+                <w:b/>
+                <w:bCs/>
+              </w:rPr>
+              <w:t>3. Maven junit setup</w:t>
+            </w:r>
+          </w:p>
+          <w:p>
+            <w:pPr>
+              <w:rPr>
+                <w:rFonts w:ascii="Arial" w:hAnsi="Arial" w:cs="Arial"/>
+                <w:b/>
+                <w:bCs/>
+              </w:rPr>
+            </w:pPr>
+            <w:r>
+              <w:rPr>
+                <w:rFonts w:ascii="Arial" w:hAnsi="Arial" w:cs="Arial"/>
+                <w:b/>
+                <w:bCs/>
+              </w:rPr>
+              <w:t>4. W</w:t>
+            </w:r>
+            <w:bookmarkStart w:id="0" w:name="_GoBack"/>
+            <w:bookmarkEnd w:id="0"/>
+            <w:r>
+              <w:rPr>
+                <w:rFonts w:ascii="Arial" w:hAnsi="Arial" w:cs="Arial"/>
+                <w:b/>
+                <w:bCs/>
+              </w:rPr>
+              <w:t>rite SND test scripts</w:t>
+            </w:r>
           </w:p>
         </w:tc>
         <w:tc>
@@ -916,6 +991,14 @@
                 <w:bCs/>
               </w:rPr>
             </w:pPr>
+            <w:r>
+              <w:rPr>
+                <w:rFonts w:ascii="Arial" w:hAnsi="Arial" w:cs="Arial"/>
+                <w:b/>
+                <w:bCs/>
+              </w:rPr>
+              <w:t>Done</w:t>
+            </w:r>
           </w:p>
         </w:tc>
         <w:tc>
@@ -1931,7 +2014,7 @@
 </file>
 
 <file path=customXml/itemProps1.xml><?xml version="1.0" encoding="utf-8"?>
-<ds:datastoreItem xmlns:ds="http://schemas.openxmlformats.org/officeDocument/2006/customXml" ds:itemID="{951B96E6-BCEB-4610-AD18-0F96256645EE}">
+<ds:datastoreItem xmlns:ds="http://schemas.openxmlformats.org/officeDocument/2006/customXml" ds:itemID="{3FF26AFF-2A0A-4156-831A-F6447BB2D432}">
   <ds:schemaRefs>
     <ds:schemaRef ds:uri="http://schemas.openxmlformats.org/officeDocument/2006/bibliography"/>
   </ds:schemaRefs>

--- a/20052019santhinzarlinn.docx
+++ b/20052019santhinzarlinn.docx
@@ -966,16 +966,203 @@
               </w:rPr>
               <w:t>4. W</w:t>
             </w:r>
+            <w:r>
+              <w:rPr>
+                <w:rFonts w:ascii="Arial" w:hAnsi="Arial" w:cs="Arial"/>
+                <w:b/>
+                <w:bCs/>
+              </w:rPr>
+              <w:t>rite SND test scripts</w:t>
+            </w:r>
+          </w:p>
+        </w:tc>
+        <w:tc>
+          <w:tcPr>
+            <w:tcW w:w="3069" w:type="dxa"/>
+          </w:tcPr>
+          <w:p>
+            <w:pPr>
+              <w:jc w:val="center"/>
+              <w:rPr>
+                <w:rFonts w:ascii="Arial" w:hAnsi="Arial" w:cs="Arial"/>
+                <w:b/>
+                <w:bCs/>
+              </w:rPr>
+            </w:pPr>
+            <w:r>
+              <w:rPr>
+                <w:rFonts w:ascii="Arial" w:hAnsi="Arial" w:cs="Arial"/>
+                <w:b/>
+                <w:bCs/>
+              </w:rPr>
+              <w:t>Done</w:t>
+            </w:r>
+          </w:p>
+        </w:tc>
+        <w:tc>
+          <w:tcPr>
+            <w:tcW w:w="1448" w:type="dxa"/>
+          </w:tcPr>
+          <w:p>
+            <w:pPr>
+              <w:jc w:val="center"/>
+              <w:rPr>
+                <w:rFonts w:ascii="Arial" w:hAnsi="Arial" w:cs="Arial"/>
+                <w:b/>
+                <w:bCs/>
+              </w:rPr>
+            </w:pPr>
+          </w:p>
+        </w:tc>
+      </w:tr>
+      <w:tr>
+        <w:trPr>
+          <w:trHeight w:val="849"/>
+        </w:trPr>
+        <w:tc>
+          <w:tcPr>
+            <w:tcW w:w="760" w:type="dxa"/>
+          </w:tcPr>
+          <w:p>
+            <w:pPr>
+              <w:jc w:val="center"/>
+              <w:rPr>
+                <w:rFonts w:ascii="Arial" w:hAnsi="Arial" w:cs="Arial"/>
+                <w:b/>
+                <w:bCs/>
+              </w:rPr>
+            </w:pPr>
+            <w:r>
+              <w:rPr>
+                <w:rFonts w:ascii="Arial" w:hAnsi="Arial" w:cs="Arial"/>
+                <w:b/>
+                <w:bCs/>
+              </w:rPr>
+              <w:t>5.</w:t>
+            </w:r>
+          </w:p>
+        </w:tc>
+        <w:tc>
+          <w:tcPr>
+            <w:tcW w:w="1645" w:type="dxa"/>
+          </w:tcPr>
+          <w:p>
+            <w:pPr>
+              <w:jc w:val="center"/>
+              <w:rPr>
+                <w:rFonts w:ascii="Arial" w:hAnsi="Arial" w:cs="Arial"/>
+                <w:b/>
+                <w:bCs/>
+              </w:rPr>
+            </w:pPr>
+            <w:r>
+              <w:rPr>
+                <w:rFonts w:ascii="Arial" w:hAnsi="Arial" w:cs="Arial"/>
+                <w:b/>
+                <w:bCs/>
+              </w:rPr>
+              <w:t>24.5.2019</w:t>
+            </w:r>
+          </w:p>
+        </w:tc>
+        <w:tc>
+          <w:tcPr>
+            <w:tcW w:w="3721" w:type="dxa"/>
+          </w:tcPr>
+          <w:p>
+            <w:pPr>
+              <w:rPr>
+                <w:rFonts w:ascii="Arial" w:hAnsi="Arial" w:cs="Arial"/>
+                <w:b/>
+                <w:bCs/>
+              </w:rPr>
+            </w:pPr>
+            <w:r>
+              <w:rPr>
+                <w:rFonts w:ascii="Arial" w:hAnsi="Arial" w:cs="Arial"/>
+                <w:b/>
+                <w:bCs/>
+              </w:rPr>
+              <w:t>1. Java Assignment (Custom Stack)</w:t>
+            </w:r>
+          </w:p>
+          <w:p>
+            <w:pPr>
+              <w:rPr>
+                <w:rFonts w:ascii="Arial" w:hAnsi="Arial" w:cs="Arial"/>
+                <w:b/>
+                <w:bCs/>
+              </w:rPr>
+            </w:pPr>
+            <w:r>
+              <w:rPr>
+                <w:rFonts w:ascii="Arial" w:hAnsi="Arial" w:cs="Arial"/>
+                <w:b/>
+                <w:bCs/>
+              </w:rPr>
+              <w:t>2. Code Review</w:t>
+            </w:r>
+          </w:p>
+          <w:p>
+            <w:pPr>
+              <w:rPr>
+                <w:rFonts w:ascii="Arial" w:hAnsi="Arial" w:cs="Arial"/>
+                <w:b/>
+                <w:bCs/>
+              </w:rPr>
+            </w:pPr>
+            <w:r>
+              <w:rPr>
+                <w:rFonts w:ascii="Arial" w:hAnsi="Arial" w:cs="Arial"/>
+                <w:b/>
+                <w:bCs/>
+              </w:rPr>
+              <w:t>3. Write SND test scripts</w:t>
+            </w:r>
+          </w:p>
+          <w:p>
+            <w:pPr>
+              <w:rPr>
+                <w:rFonts w:ascii="Arial" w:hAnsi="Arial" w:cs="Arial"/>
+                <w:b/>
+                <w:bCs/>
+              </w:rPr>
+            </w:pPr>
+            <w:r>
+              <w:rPr>
+                <w:rFonts w:ascii="Arial" w:hAnsi="Arial" w:cs="Arial"/>
+                <w:b/>
+                <w:bCs/>
+              </w:rPr>
+              <w:t>4. Design sales and marketing webpage</w:t>
+            </w:r>
+          </w:p>
+          <w:p>
+            <w:pPr>
+              <w:rPr>
+                <w:rFonts w:ascii="Arial" w:hAnsi="Arial" w:cs="Arial"/>
+                <w:b/>
+                <w:bCs/>
+              </w:rPr>
+            </w:pPr>
+            <w:r>
+              <w:rPr>
+                <w:rFonts w:ascii="Arial" w:hAnsi="Arial" w:cs="Arial"/>
+                <w:b/>
+                <w:bCs/>
+              </w:rPr>
+              <w:t>5. Test SND web application</w:t>
+            </w:r>
+            <w:r>
+              <w:rPr>
+                <w:rFonts w:ascii="Arial" w:hAnsi="Arial" w:cs="Arial"/>
+                <w:b/>
+                <w:bCs/>
+              </w:rPr>
+              <w:t xml:space="preserve"> with test cases</w:t>
+            </w:r>
             <w:bookmarkStart w:id="0" w:name="_GoBack"/>
             <w:bookmarkEnd w:id="0"/>
-            <w:r>
-              <w:rPr>
-                <w:rFonts w:ascii="Arial" w:hAnsi="Arial" w:cs="Arial"/>
-                <w:b/>
-                <w:bCs/>
-              </w:rPr>
-              <w:t>rite SND test scripts</w:t>
-            </w:r>
           </w:p>
         </w:tc>
         <w:tc>
@@ -999,6 +1186,164 @@
               </w:rPr>
               <w:t>Done</w:t>
             </w:r>
+          </w:p>
+        </w:tc>
+        <w:tc>
+          <w:tcPr>
+            <w:tcW w:w="1448" w:type="dxa"/>
+          </w:tcPr>
+          <w:p>
+            <w:pPr>
+              <w:jc w:val="center"/>
+              <w:rPr>
+                <w:rFonts w:ascii="Arial" w:hAnsi="Arial" w:cs="Arial"/>
+                <w:b/>
+                <w:bCs/>
+              </w:rPr>
+            </w:pPr>
+          </w:p>
+        </w:tc>
+      </w:tr>
+      <w:tr>
+        <w:trPr>
+          <w:trHeight w:val="849"/>
+        </w:trPr>
+        <w:tc>
+          <w:tcPr>
+            <w:tcW w:w="760" w:type="dxa"/>
+          </w:tcPr>
+          <w:p>
+            <w:pPr>
+              <w:jc w:val="center"/>
+              <w:rPr>
+                <w:rFonts w:ascii="Arial" w:hAnsi="Arial" w:cs="Arial"/>
+                <w:b/>
+                <w:bCs/>
+              </w:rPr>
+            </w:pPr>
+          </w:p>
+        </w:tc>
+        <w:tc>
+          <w:tcPr>
+            <w:tcW w:w="1645" w:type="dxa"/>
+          </w:tcPr>
+          <w:p>
+            <w:pPr>
+              <w:jc w:val="center"/>
+              <w:rPr>
+                <w:rFonts w:ascii="Arial" w:hAnsi="Arial" w:cs="Arial"/>
+                <w:b/>
+                <w:bCs/>
+              </w:rPr>
+            </w:pPr>
+          </w:p>
+        </w:tc>
+        <w:tc>
+          <w:tcPr>
+            <w:tcW w:w="3721" w:type="dxa"/>
+          </w:tcPr>
+          <w:p>
+            <w:pPr>
+              <w:rPr>
+                <w:rFonts w:ascii="Arial" w:hAnsi="Arial" w:cs="Arial"/>
+                <w:b/>
+                <w:bCs/>
+              </w:rPr>
+            </w:pPr>
+          </w:p>
+        </w:tc>
+        <w:tc>
+          <w:tcPr>
+            <w:tcW w:w="3069" w:type="dxa"/>
+          </w:tcPr>
+          <w:p>
+            <w:pPr>
+              <w:jc w:val="center"/>
+              <w:rPr>
+                <w:rFonts w:ascii="Arial" w:hAnsi="Arial" w:cs="Arial"/>
+                <w:b/>
+                <w:bCs/>
+              </w:rPr>
+            </w:pPr>
+          </w:p>
+        </w:tc>
+        <w:tc>
+          <w:tcPr>
+            <w:tcW w:w="1448" w:type="dxa"/>
+          </w:tcPr>
+          <w:p>
+            <w:pPr>
+              <w:jc w:val="center"/>
+              <w:rPr>
+                <w:rFonts w:ascii="Arial" w:hAnsi="Arial" w:cs="Arial"/>
+                <w:b/>
+                <w:bCs/>
+              </w:rPr>
+            </w:pPr>
+          </w:p>
+        </w:tc>
+      </w:tr>
+      <w:tr>
+        <w:trPr>
+          <w:trHeight w:val="849"/>
+        </w:trPr>
+        <w:tc>
+          <w:tcPr>
+            <w:tcW w:w="760" w:type="dxa"/>
+          </w:tcPr>
+          <w:p>
+            <w:pPr>
+              <w:jc w:val="center"/>
+              <w:rPr>
+                <w:rFonts w:ascii="Arial" w:hAnsi="Arial" w:cs="Arial"/>
+                <w:b/>
+                <w:bCs/>
+              </w:rPr>
+            </w:pPr>
+          </w:p>
+        </w:tc>
+        <w:tc>
+          <w:tcPr>
+            <w:tcW w:w="1645" w:type="dxa"/>
+          </w:tcPr>
+          <w:p>
+            <w:pPr>
+              <w:jc w:val="center"/>
+              <w:rPr>
+                <w:rFonts w:ascii="Arial" w:hAnsi="Arial" w:cs="Arial"/>
+                <w:b/>
+                <w:bCs/>
+              </w:rPr>
+            </w:pPr>
+          </w:p>
+        </w:tc>
+        <w:tc>
+          <w:tcPr>
+            <w:tcW w:w="3721" w:type="dxa"/>
+          </w:tcPr>
+          <w:p>
+            <w:pPr>
+              <w:rPr>
+                <w:rFonts w:ascii="Arial" w:hAnsi="Arial" w:cs="Arial"/>
+                <w:b/>
+                <w:bCs/>
+              </w:rPr>
+            </w:pPr>
+          </w:p>
+        </w:tc>
+        <w:tc>
+          <w:tcPr>
+            <w:tcW w:w="3069" w:type="dxa"/>
+          </w:tcPr>
+          <w:p>
+            <w:pPr>
+              <w:jc w:val="center"/>
+              <w:rPr>
+                <w:rFonts w:ascii="Arial" w:hAnsi="Arial" w:cs="Arial"/>
+                <w:b/>
+                <w:bCs/>
+              </w:rPr>
+            </w:pPr>
           </w:p>
         </w:tc>
         <w:tc>
@@ -2014,7 +2359,7 @@
 </file>
 
 <file path=customXml/itemProps1.xml><?xml version="1.0" encoding="utf-8"?>
-<ds:datastoreItem xmlns:ds="http://schemas.openxmlformats.org/officeDocument/2006/customXml" ds:itemID="{3FF26AFF-2A0A-4156-831A-F6447BB2D432}">
+<ds:datastoreItem xmlns:ds="http://schemas.openxmlformats.org/officeDocument/2006/customXml" ds:itemID="{FA6D550E-78A2-48A5-9493-DF7F8258BC5E}">
   <ds:schemaRefs>
     <ds:schemaRef ds:uri="http://schemas.openxmlformats.org/officeDocument/2006/bibliography"/>
   </ds:schemaRefs>

--- a/20052019santhinzarlinn.docx
+++ b/20052019santhinzarlinn.docx
@@ -1161,8 +1161,6 @@
               </w:rPr>
               <w:t xml:space="preserve"> with test cases</w:t>
             </w:r>
-            <w:bookmarkStart w:id="0" w:name="_GoBack"/>
-            <w:bookmarkEnd w:id="0"/>
           </w:p>
         </w:tc>
         <w:tc>
@@ -1221,6 +1219,15 @@
                 <w:bCs/>
               </w:rPr>
             </w:pPr>
+            <w:r>
+              <w:rPr>
+                <w:rFonts w:ascii="Arial" w:hAnsi="Arial" w:cs="Arial"/>
+                <w:b/>
+                <w:bCs/>
+              </w:rPr>
+              <w:lastRenderedPageBreak/>
+              <w:t>6.</w:t>
+            </w:r>
           </w:p>
         </w:tc>
         <w:tc>
@@ -1236,6 +1243,14 @@
                 <w:bCs/>
               </w:rPr>
             </w:pPr>
+            <w:r>
+              <w:rPr>
+                <w:rFonts w:ascii="Arial" w:hAnsi="Arial" w:cs="Arial"/>
+                <w:b/>
+                <w:bCs/>
+              </w:rPr>
+              <w:t>25.5.2019</w:t>
+            </w:r>
           </w:p>
         </w:tc>
         <w:tc>
@@ -1250,6 +1265,92 @@
                 <w:bCs/>
               </w:rPr>
             </w:pPr>
+            <w:r>
+              <w:rPr>
+                <w:rFonts w:ascii="Arial" w:hAnsi="Arial" w:cs="Arial"/>
+                <w:b/>
+                <w:bCs/>
+              </w:rPr>
+              <w:t>1. Analyze queue data structure.</w:t>
+            </w:r>
+          </w:p>
+          <w:p>
+            <w:pPr>
+              <w:rPr>
+                <w:rFonts w:ascii="Arial" w:hAnsi="Arial" w:cs="Arial"/>
+                <w:b/>
+                <w:bCs/>
+              </w:rPr>
+            </w:pPr>
+            <w:r>
+              <w:rPr>
+                <w:rFonts w:ascii="Arial" w:hAnsi="Arial" w:cs="Arial"/>
+                <w:b/>
+                <w:bCs/>
+              </w:rPr>
+              <w:t>2. Java Assignment(Custom Queue)</w:t>
+            </w:r>
+          </w:p>
+          <w:p>
+            <w:pPr>
+              <w:rPr>
+                <w:rFonts w:ascii="Arial" w:hAnsi="Arial" w:cs="Arial"/>
+                <w:b/>
+                <w:bCs/>
+              </w:rPr>
+            </w:pPr>
+            <w:r>
+              <w:rPr>
+                <w:rFonts w:ascii="Arial" w:hAnsi="Arial" w:cs="Arial"/>
+                <w:b/>
+                <w:bCs/>
+              </w:rPr>
+              <w:t>3. Code Review</w:t>
+            </w:r>
+          </w:p>
+          <w:p>
+            <w:pPr>
+              <w:rPr>
+                <w:rFonts w:ascii="Arial" w:hAnsi="Arial" w:cs="Arial"/>
+                <w:b/>
+                <w:bCs/>
+              </w:rPr>
+            </w:pPr>
+            <w:r>
+              <w:rPr>
+                <w:rFonts w:ascii="Arial" w:hAnsi="Arial" w:cs="Arial"/>
+                <w:b/>
+                <w:bCs/>
+              </w:rPr>
+              <w:t>4. English Lecture</w:t>
+            </w:r>
+          </w:p>
+          <w:p>
+            <w:pPr>
+              <w:rPr>
+                <w:rFonts w:ascii="Arial" w:hAnsi="Arial" w:cs="Arial"/>
+                <w:b/>
+                <w:bCs/>
+              </w:rPr>
+            </w:pPr>
+            <w:r>
+              <w:rPr>
+                <w:rFonts w:ascii="Arial" w:hAnsi="Arial" w:cs="Arial"/>
+                <w:b/>
+                <w:bCs/>
+              </w:rPr>
+              <w:t xml:space="preserve">5. </w:t>
+            </w:r>
+            <w:r>
+              <w:rPr>
+                <w:rFonts w:ascii="Arial" w:hAnsi="Arial" w:cs="Arial"/>
+                <w:b/>
+                <w:bCs/>
+              </w:rPr>
+              <w:t>Content for HR Userguide</w:t>
+            </w:r>
+            <w:bookmarkStart w:id="0" w:name="_GoBack"/>
+            <w:bookmarkEnd w:id="0"/>
           </w:p>
         </w:tc>
         <w:tc>
@@ -1265,6 +1366,14 @@
                 <w:bCs/>
               </w:rPr>
             </w:pPr>
+            <w:r>
+              <w:rPr>
+                <w:rFonts w:ascii="Arial" w:hAnsi="Arial" w:cs="Arial"/>
+                <w:b/>
+                <w:bCs/>
+              </w:rPr>
+              <w:t>Done</w:t>
+            </w:r>
           </w:p>
         </w:tc>
         <w:tc>
@@ -1300,6 +1409,14 @@
                 <w:bCs/>
               </w:rPr>
             </w:pPr>
+            <w:r>
+              <w:rPr>
+                <w:rFonts w:ascii="Arial" w:hAnsi="Arial" w:cs="Arial"/>
+                <w:b/>
+                <w:bCs/>
+              </w:rPr>
+              <w:t>7.</w:t>
+            </w:r>
           </w:p>
         </w:tc>
         <w:tc>
@@ -1315,6 +1432,14 @@
                 <w:bCs/>
               </w:rPr>
             </w:pPr>
+            <w:r>
+              <w:rPr>
+                <w:rFonts w:ascii="Arial" w:hAnsi="Arial" w:cs="Arial"/>
+                <w:b/>
+                <w:bCs/>
+              </w:rPr>
+              <w:t>26.5.2019</w:t>
+            </w:r>
           </w:p>
         </w:tc>
         <w:tc>
@@ -1329,6 +1454,14 @@
                 <w:bCs/>
               </w:rPr>
             </w:pPr>
+            <w:r>
+              <w:rPr>
+                <w:rFonts w:ascii="Arial" w:hAnsi="Arial" w:cs="Arial"/>
+                <w:b/>
+                <w:bCs/>
+              </w:rPr>
+              <w:t>Holiday</w:t>
+            </w:r>
           </w:p>
         </w:tc>
         <w:tc>
@@ -2359,7 +2492,7 @@
 </file>
 
 <file path=customXml/itemProps1.xml><?xml version="1.0" encoding="utf-8"?>
-<ds:datastoreItem xmlns:ds="http://schemas.openxmlformats.org/officeDocument/2006/customXml" ds:itemID="{FA6D550E-78A2-48A5-9493-DF7F8258BC5E}">
+<ds:datastoreItem xmlns:ds="http://schemas.openxmlformats.org/officeDocument/2006/customXml" ds:itemID="{4438176A-B9FD-4652-B8E6-2A468C001ED6}">
   <ds:schemaRefs>
     <ds:schemaRef ds:uri="http://schemas.openxmlformats.org/officeDocument/2006/bibliography"/>
   </ds:schemaRefs>
